--- a/algorithms and data structures (3 sem)/module 1/Задание 1. Строки 1.docx
+++ b/algorithms and data structures (3 sem)/module 1/Задание 1. Строки 1.docx
@@ -51,7 +51,7 @@
           <w:szCs w:val="28"/>
           <w:rtl w:val="0"/>
         </w:rPr>
-        <w:t xml:space="preserve">Дедлайн 29 сентября 2017 г.</w:t>
+        <w:t xml:space="preserve">Дедлайн 05 октября 2018 г.</w:t>
       </w:r>
     </w:p>
     <w:p>
@@ -90,7 +90,7 @@
             <w:u w:val="single"/>
             <w:rtl w:val="0"/>
           </w:rPr>
-          <w:t xml:space="preserve">https://contest.yandex.ru/contest/5005/enter/</w:t>
+          <w:t xml:space="preserve">https://contest.yandex.ru/contest/9093</w:t>
         </w:r>
       </w:hyperlink>
       <w:r>
@@ -128,28 +128,6 @@
           <w:rtl w:val="0"/>
         </w:rPr>
         <w:t xml:space="preserve">Ведомость: </w:t>
-      </w:r>
-      <w:hyperlink r:id="rId7">
-        <w:r>
-          <w:rPr>
-            <w:rFonts w:ascii="Cambria" w:cs="Cambria" w:eastAsia="Cambria" w:hAnsi="Cambria"/>
-            <w:color w:val="1155cc"/>
-            <w:sz w:val="28"/>
-            <w:szCs w:val="28"/>
-            <w:u w:val="single"/>
-            <w:rtl w:val="0"/>
-          </w:rPr>
-          <w:t xml:space="preserve">https://drive.google.com/open?id=1w3-TQgAzSXs6Sq0a8-1VjAz8PTlBZj9Wc834xlhSCeg</w:t>
-        </w:r>
-      </w:hyperlink>
-      <w:r>
-        <w:rPr>
-          <w:rFonts w:ascii="Cambria" w:cs="Cambria" w:eastAsia="Cambria" w:hAnsi="Cambria"/>
-          <w:sz w:val="28"/>
-          <w:szCs w:val="28"/>
-          <w:rtl w:val="0"/>
-        </w:rPr>
-        <w:t xml:space="preserve"> </w:t>
       </w:r>
     </w:p>
     <w:p>
@@ -594,7 +572,16 @@
           <w:rtl w:val="0"/>
         </w:rPr>
         <w:br w:type="textWrapping"/>
-        <w:t xml:space="preserve">Задача в контесте C1: Найти лексикографически-минимальную строку, построенную по префикс-функции, в алфавите a-z.</w:t>
+        <w:t xml:space="preserve">Задача в контесте B1: Найти лексикографически-минимальную строку, построенную по префикс-функции, в алфавите</w:t>
+      </w:r>
+      <w:r>
+        <w:rPr>
+          <w:rFonts w:ascii="Consolas" w:cs="Consolas" w:eastAsia="Consolas" w:hAnsi="Consolas"/>
+          <w:sz w:val="24"/>
+          <w:szCs w:val="24"/>
+          <w:rtl w:val="0"/>
+        </w:rPr>
+        <w:t xml:space="preserve"> a-z</w:t>
       </w:r>
       <w:r>
         <w:rPr>
@@ -666,7 +653,7 @@
                 <w:szCs w:val="24"/>
                 <w:rtl w:val="0"/>
               </w:rPr>
-              <w:t xml:space="preserve">C1 - stdin</w:t>
+              <w:t xml:space="preserve">stdin</w:t>
             </w:r>
           </w:p>
         </w:tc>
@@ -706,7 +693,7 @@
                 <w:szCs w:val="24"/>
                 <w:rtl w:val="0"/>
               </w:rPr>
-              <w:t xml:space="preserve">C1 - stdout</w:t>
+              <w:t xml:space="preserve">stdout</w:t>
             </w:r>
           </w:p>
         </w:tc>
@@ -843,7 +830,7 @@
           <w:szCs w:val="24"/>
           <w:rtl w:val="0"/>
         </w:rPr>
-        <w:t xml:space="preserve">Задача в контесте C2: Найти лексикографически-минимальную строку, построенную по z-функции, в алфавите a-z.</w:t>
+        <w:t xml:space="preserve">Задача в контесте B2: Найти лексикографически-минимальную строку, построенную по z-функции, в алфавите a-z.</w:t>
       </w:r>
       <w:r>
         <w:rPr>
@@ -915,7 +902,7 @@
                 <w:szCs w:val="24"/>
                 <w:rtl w:val="0"/>
               </w:rPr>
-              <w:t xml:space="preserve">C2 - stdin</w:t>
+              <w:t xml:space="preserve">stdin</w:t>
             </w:r>
           </w:p>
         </w:tc>
@@ -955,7 +942,7 @@
                 <w:szCs w:val="24"/>
                 <w:rtl w:val="0"/>
               </w:rPr>
-              <w:t xml:space="preserve">C2 - stdout</w:t>
+              <w:t xml:space="preserve">stdout</w:t>
             </w:r>
           </w:p>
         </w:tc>
@@ -1432,7 +1419,7 @@
     </w:p>
     <w:sectPr>
       <w:pgSz w:h="15840" w:w="12240"/>
-      <w:pgMar w:bottom="1440" w:top="1440" w:left="1440" w:right="1440" w:header="0"/>
+      <w:pgMar w:bottom="1440" w:top="1440" w:left="1440" w:right="1440" w:header="0" w:footer="720"/>
       <w:pgNumType w:start="1"/>
     </w:sectPr>
   </w:body>

--- a/algorithms and data structures (3 sem)/module 1/Задание 1. Строки 1.docx
+++ b/algorithms and data structures (3 sem)/module 1/Задание 1. Строки 1.docx
@@ -5,7 +5,6 @@
     <w:p>
       <w:pPr>
         <w:pStyle w:val="Title"/>
-        <w:pBdr/>
         <w:shd w:val="clear" w:fill="auto"/>
         <w:spacing w:before="0" w:after="60"/>
         <w:jc w:val="center"/>
@@ -21,7 +20,6 @@
     <w:p>
       <w:pPr>
         <w:pStyle w:val="Normal"/>
-        <w:pBdr/>
         <w:shd w:val="clear" w:fill="auto"/>
         <w:spacing w:before="0" w:after="0"/>
         <w:jc w:val="center"/>
@@ -43,7 +41,6 @@
     <w:p>
       <w:pPr>
         <w:pStyle w:val="Normal"/>
-        <w:pBdr/>
         <w:shd w:val="clear" w:fill="auto"/>
         <w:spacing w:before="0" w:after="0"/>
         <w:rPr/>
@@ -74,7 +71,6 @@
       <w:pPr>
         <w:pStyle w:val="Heading2"/>
         <w:widowControl w:val="false"/>
-        <w:pBdr/>
         <w:shd w:val="clear" w:fill="auto"/>
         <w:spacing w:before="360" w:after="120"/>
         <w:jc w:val="center"/>
@@ -91,7 +87,6 @@
       <w:pPr>
         <w:pStyle w:val="Normal"/>
         <w:widowControl w:val="false"/>
-        <w:pBdr/>
         <w:shd w:val="clear" w:fill="auto"/>
         <w:spacing w:lineRule="auto" w:line="240" w:before="0" w:after="200"/>
         <w:rPr/>
@@ -109,7 +104,23 @@
           <w:sz w:val="24"/>
           <w:szCs w:val="24"/>
         </w:rPr>
-        <w:t xml:space="preserve">Найдите все вхождения шаблона в строку. Длина шаблона – p, длина строки </w:t>
+        <w:t xml:space="preserve">Найдите все вхождения шаблона в строку. </w:t>
+      </w:r>
+    </w:p>
+    <w:p>
+      <w:pPr>
+        <w:pStyle w:val="Normal"/>
+        <w:widowControl w:val="false"/>
+        <w:shd w:val="clear" w:fill="auto"/>
+        <w:spacing w:lineRule="auto" w:line="240" w:before="0" w:after="200"/>
+        <w:rPr/>
+      </w:pPr>
+      <w:r>
+        <w:rPr>
+          <w:sz w:val="24"/>
+          <w:szCs w:val="24"/>
+        </w:rPr>
+        <w:t xml:space="preserve">Длина шаблона – p, длина строки </w:t>
         <w:softHyphen/>
         <w:t>– n. Время O(n + p), доп. память – O(p).</w:t>
         <w:br/>
@@ -206,7 +217,6 @@
             <w:pPr>
               <w:pStyle w:val="Normal"/>
               <w:widowControl w:val="false"/>
-              <w:pBdr/>
               <w:shd w:val="clear" w:fill="auto"/>
               <w:spacing w:before="0" w:after="0"/>
               <w:rPr>
@@ -242,7 +252,6 @@
             <w:pPr>
               <w:pStyle w:val="Normal"/>
               <w:widowControl w:val="false"/>
-              <w:pBdr/>
               <w:shd w:val="clear" w:fill="auto"/>
               <w:spacing w:before="0" w:after="0"/>
               <w:rPr>
@@ -281,7 +290,6 @@
             <w:pPr>
               <w:pStyle w:val="Normal"/>
               <w:widowControl w:val="false"/>
-              <w:pBdr/>
               <w:shd w:val="clear" w:fill="auto"/>
               <w:spacing w:before="0" w:after="0"/>
               <w:rPr>
@@ -303,7 +311,6 @@
             <w:pPr>
               <w:pStyle w:val="Normal"/>
               <w:widowControl w:val="false"/>
-              <w:pBdr/>
               <w:shd w:val="clear" w:fill="auto"/>
               <w:spacing w:before="0" w:after="0"/>
               <w:rPr>
@@ -339,7 +346,6 @@
             <w:pPr>
               <w:pStyle w:val="Normal"/>
               <w:widowControl w:val="false"/>
-              <w:pBdr/>
               <w:shd w:val="clear" w:fill="auto"/>
               <w:spacing w:before="0" w:after="0"/>
               <w:rPr>
@@ -364,7 +370,6 @@
       <w:pPr>
         <w:pStyle w:val="Normal"/>
         <w:widowControl w:val="false"/>
-        <w:pBdr/>
         <w:shd w:val="clear" w:fill="auto"/>
         <w:spacing w:lineRule="auto" w:line="240" w:before="0" w:after="200"/>
         <w:rPr/>
@@ -377,7 +382,6 @@
       <w:pPr>
         <w:pStyle w:val="Heading2"/>
         <w:widowControl w:val="false"/>
-        <w:pBdr/>
         <w:shd w:val="clear" w:fill="auto"/>
         <w:spacing w:before="360" w:after="120"/>
         <w:jc w:val="center"/>
@@ -394,7 +398,6 @@
       <w:pPr>
         <w:pStyle w:val="Normal"/>
         <w:widowControl w:val="false"/>
-        <w:pBdr/>
         <w:shd w:val="clear" w:fill="auto"/>
         <w:spacing w:lineRule="auto" w:line="240" w:before="0" w:after="200"/>
         <w:rPr>
@@ -422,7 +425,6 @@
       <w:pPr>
         <w:pStyle w:val="Normal"/>
         <w:widowControl w:val="false"/>
-        <w:pBdr/>
         <w:shd w:val="clear" w:fill="auto"/>
         <w:spacing w:lineRule="auto" w:line="240" w:before="0" w:after="200"/>
         <w:rPr>
@@ -493,7 +495,6 @@
             <w:pPr>
               <w:pStyle w:val="Normal"/>
               <w:widowControl w:val="false"/>
-              <w:pBdr/>
               <w:shd w:val="clear" w:fill="auto"/>
               <w:spacing w:before="0" w:after="0"/>
               <w:rPr>
@@ -529,7 +530,6 @@
             <w:pPr>
               <w:pStyle w:val="Normal"/>
               <w:widowControl w:val="false"/>
-              <w:pBdr/>
               <w:shd w:val="clear" w:fill="auto"/>
               <w:spacing w:before="0" w:after="0"/>
               <w:rPr>
@@ -568,7 +568,6 @@
             <w:pPr>
               <w:pStyle w:val="Normal"/>
               <w:widowControl w:val="false"/>
-              <w:pBdr/>
               <w:shd w:val="clear" w:fill="auto"/>
               <w:spacing w:before="0" w:after="0"/>
               <w:rPr>
@@ -604,7 +603,6 @@
             <w:pPr>
               <w:pStyle w:val="Normal"/>
               <w:widowControl w:val="false"/>
-              <w:pBdr/>
               <w:shd w:val="clear" w:fill="auto"/>
               <w:spacing w:before="0" w:after="0"/>
               <w:rPr>
@@ -629,7 +627,6 @@
       <w:pPr>
         <w:pStyle w:val="Normal"/>
         <w:widowControl w:val="false"/>
-        <w:pBdr/>
         <w:shd w:val="clear" w:fill="auto"/>
         <w:spacing w:lineRule="auto" w:line="240" w:before="0" w:after="200"/>
         <w:rPr>
@@ -648,7 +645,6 @@
       <w:pPr>
         <w:pStyle w:val="Normal"/>
         <w:widowControl w:val="false"/>
-        <w:pBdr/>
         <w:shd w:val="clear" w:fill="auto"/>
         <w:spacing w:lineRule="auto" w:line="240" w:before="0" w:after="200"/>
         <w:rPr>
@@ -710,7 +706,6 @@
             <w:pPr>
               <w:pStyle w:val="Normal"/>
               <w:widowControl w:val="false"/>
-              <w:pBdr/>
               <w:shd w:val="clear" w:fill="auto"/>
               <w:spacing w:before="0" w:after="0"/>
               <w:rPr>
@@ -746,7 +741,6 @@
             <w:pPr>
               <w:pStyle w:val="Normal"/>
               <w:widowControl w:val="false"/>
-              <w:pBdr/>
               <w:shd w:val="clear" w:fill="auto"/>
               <w:spacing w:before="0" w:after="0"/>
               <w:rPr>
@@ -785,7 +779,6 @@
             <w:pPr>
               <w:pStyle w:val="Normal"/>
               <w:widowControl w:val="false"/>
-              <w:pBdr/>
               <w:shd w:val="clear" w:fill="auto"/>
               <w:spacing w:before="0" w:after="0"/>
               <w:rPr>
@@ -821,7 +814,6 @@
             <w:pPr>
               <w:pStyle w:val="Normal"/>
               <w:widowControl w:val="false"/>
-              <w:pBdr/>
               <w:shd w:val="clear" w:fill="auto"/>
               <w:spacing w:before="0" w:after="0"/>
               <w:rPr>
@@ -846,7 +838,6 @@
       <w:pPr>
         <w:pStyle w:val="Normal"/>
         <w:widowControl w:val="false"/>
-        <w:pBdr/>
         <w:shd w:val="clear" w:fill="auto"/>
         <w:spacing w:lineRule="auto" w:line="240" w:before="0" w:after="200"/>
         <w:rPr>
@@ -865,7 +856,6 @@
       <w:pPr>
         <w:pStyle w:val="Heading2"/>
         <w:widowControl w:val="false"/>
-        <w:pBdr/>
         <w:shd w:val="clear" w:fill="auto"/>
         <w:spacing w:before="360" w:after="120"/>
         <w:jc w:val="center"/>
@@ -885,7 +875,6 @@
       <w:pPr>
         <w:pStyle w:val="Normal"/>
         <w:widowControl w:val="false"/>
-        <w:pBdr/>
         <w:shd w:val="clear" w:fill="auto"/>
         <w:spacing w:lineRule="auto" w:line="240" w:before="0" w:after="200"/>
         <w:rPr>
@@ -994,7 +983,6 @@
             <w:pPr>
               <w:pStyle w:val="Normal"/>
               <w:widowControl w:val="false"/>
-              <w:pBdr/>
               <w:shd w:val="clear" w:fill="auto"/>
               <w:spacing w:before="0" w:after="0"/>
               <w:rPr>
@@ -1030,7 +1018,6 @@
             <w:pPr>
               <w:pStyle w:val="Normal"/>
               <w:widowControl w:val="false"/>
-              <w:pBdr/>
               <w:shd w:val="clear" w:fill="auto"/>
               <w:spacing w:before="0" w:after="0"/>
               <w:rPr>
@@ -1069,7 +1056,6 @@
             <w:pPr>
               <w:pStyle w:val="Normal"/>
               <w:widowControl w:val="false"/>
-              <w:pBdr/>
               <w:shd w:val="clear" w:fill="auto"/>
               <w:spacing w:before="0" w:after="0"/>
               <w:rPr>
@@ -1091,7 +1077,6 @@
             <w:pPr>
               <w:pStyle w:val="Normal"/>
               <w:widowControl w:val="false"/>
-              <w:pBdr/>
               <w:shd w:val="clear" w:fill="auto"/>
               <w:spacing w:before="0" w:after="0"/>
               <w:rPr>
@@ -1127,7 +1112,6 @@
             <w:pPr>
               <w:pStyle w:val="Normal"/>
               <w:widowControl w:val="false"/>
-              <w:pBdr/>
               <w:shd w:val="clear" w:fill="auto"/>
               <w:spacing w:before="0" w:after="0"/>
               <w:rPr>
@@ -1152,7 +1136,6 @@
       <w:pPr>
         <w:pStyle w:val="Normal"/>
         <w:widowControl w:val="false"/>
-        <w:pBdr/>
         <w:shd w:val="clear" w:fill="auto"/>
         <w:spacing w:lineRule="auto" w:line="240" w:before="0" w:after="200"/>
         <w:rPr/>
@@ -1180,7 +1163,6 @@
     <w:rPrDefault>
       <w:rPr>
         <w:rFonts w:ascii="Arial" w:hAnsi="Arial" w:eastAsia="Arial" w:cs="Arial"/>
-        <w:sz w:val="22"/>
         <w:szCs w:val="22"/>
         <w:lang w:val="en" w:eastAsia="zh-CN" w:bidi="hi-IN"/>
       </w:rPr>
@@ -1194,7 +1176,9 @@
     <w:qFormat/>
     <w:pPr>
       <w:widowControl w:val="false"/>
+      <w:bidi w:val="0"/>
       <w:spacing w:lineRule="auto" w:line="276"/>
+      <w:jc w:val="left"/>
     </w:pPr>
     <w:rPr>
       <w:rFonts w:ascii="Arial" w:hAnsi="Arial" w:eastAsia="Arial" w:cs="Arial"/>
@@ -1207,99 +1191,119 @@
   </w:style>
   <w:style w:type="paragraph" w:styleId="Heading1">
     <w:name w:val="Heading 1"/>
-    <w:basedOn w:val="Normal1"/>
     <w:next w:val="Normal"/>
     <w:qFormat/>
     <w:pPr>
       <w:keepNext w:val="true"/>
       <w:keepLines/>
+      <w:widowControl w:val="false"/>
       <w:spacing w:lineRule="auto" w:line="240" w:before="400" w:after="120"/>
     </w:pPr>
     <w:rPr>
+      <w:rFonts w:ascii="Arial" w:hAnsi="Arial" w:eastAsia="Arial" w:cs="Arial"/>
+      <w:color w:val="auto"/>
+      <w:kern w:val="0"/>
       <w:sz w:val="40"/>
       <w:szCs w:val="40"/>
+      <w:lang w:val="en" w:eastAsia="zh-CN" w:bidi="hi-IN"/>
     </w:rPr>
   </w:style>
   <w:style w:type="paragraph" w:styleId="Heading2">
     <w:name w:val="Heading 2"/>
-    <w:basedOn w:val="Normal1"/>
     <w:next w:val="Normal"/>
     <w:qFormat/>
     <w:pPr>
       <w:keepNext w:val="true"/>
       <w:keepLines/>
+      <w:widowControl w:val="false"/>
       <w:spacing w:lineRule="auto" w:line="240" w:before="360" w:after="120"/>
     </w:pPr>
     <w:rPr>
+      <w:rFonts w:ascii="Arial" w:hAnsi="Arial" w:eastAsia="Arial" w:cs="Arial"/>
       <w:b w:val="false"/>
+      <w:color w:val="auto"/>
+      <w:kern w:val="0"/>
       <w:sz w:val="32"/>
       <w:szCs w:val="32"/>
+      <w:lang w:val="en" w:eastAsia="zh-CN" w:bidi="hi-IN"/>
     </w:rPr>
   </w:style>
   <w:style w:type="paragraph" w:styleId="Heading3">
     <w:name w:val="Heading 3"/>
-    <w:basedOn w:val="Normal1"/>
     <w:next w:val="Normal"/>
     <w:qFormat/>
     <w:pPr>
       <w:keepNext w:val="true"/>
       <w:keepLines/>
+      <w:widowControl w:val="false"/>
       <w:spacing w:lineRule="auto" w:line="240" w:before="320" w:after="80"/>
     </w:pPr>
     <w:rPr>
+      <w:rFonts w:ascii="Arial" w:hAnsi="Arial" w:eastAsia="Arial" w:cs="Arial"/>
       <w:b w:val="false"/>
       <w:color w:val="434343"/>
+      <w:kern w:val="0"/>
       <w:sz w:val="28"/>
       <w:szCs w:val="28"/>
+      <w:lang w:val="en" w:eastAsia="zh-CN" w:bidi="hi-IN"/>
     </w:rPr>
   </w:style>
   <w:style w:type="paragraph" w:styleId="Heading4">
     <w:name w:val="Heading 4"/>
-    <w:basedOn w:val="Normal1"/>
     <w:next w:val="Normal"/>
     <w:qFormat/>
     <w:pPr>
       <w:keepNext w:val="true"/>
       <w:keepLines/>
+      <w:widowControl w:val="false"/>
       <w:spacing w:lineRule="auto" w:line="240" w:before="280" w:after="80"/>
     </w:pPr>
     <w:rPr>
+      <w:rFonts w:ascii="Arial" w:hAnsi="Arial" w:eastAsia="Arial" w:cs="Arial"/>
       <w:color w:val="666666"/>
+      <w:kern w:val="0"/>
       <w:sz w:val="24"/>
       <w:szCs w:val="24"/>
+      <w:lang w:val="en" w:eastAsia="zh-CN" w:bidi="hi-IN"/>
     </w:rPr>
   </w:style>
   <w:style w:type="paragraph" w:styleId="Heading5">
     <w:name w:val="Heading 5"/>
-    <w:basedOn w:val="Normal1"/>
     <w:next w:val="Normal"/>
     <w:qFormat/>
     <w:pPr>
       <w:keepNext w:val="true"/>
       <w:keepLines/>
+      <w:widowControl w:val="false"/>
       <w:spacing w:lineRule="auto" w:line="240" w:before="240" w:after="80"/>
     </w:pPr>
     <w:rPr>
+      <w:rFonts w:ascii="Arial" w:hAnsi="Arial" w:eastAsia="Arial" w:cs="Arial"/>
       <w:color w:val="666666"/>
+      <w:kern w:val="0"/>
       <w:sz w:val="22"/>
       <w:szCs w:val="22"/>
+      <w:lang w:val="en" w:eastAsia="zh-CN" w:bidi="hi-IN"/>
     </w:rPr>
   </w:style>
   <w:style w:type="paragraph" w:styleId="Heading6">
     <w:name w:val="Heading 6"/>
-    <w:basedOn w:val="Normal1"/>
     <w:next w:val="Normal"/>
     <w:qFormat/>
     <w:pPr>
       <w:keepNext w:val="true"/>
       <w:keepLines/>
+      <w:widowControl w:val="false"/>
       <w:spacing w:lineRule="auto" w:line="240" w:before="240" w:after="80"/>
     </w:pPr>
     <w:rPr>
+      <w:rFonts w:ascii="Arial" w:hAnsi="Arial" w:eastAsia="Arial" w:cs="Arial"/>
       <w:i/>
       <w:color w:val="666666"/>
+      <w:kern w:val="0"/>
       <w:sz w:val="22"/>
       <w:szCs w:val="22"/>
+      <w:lang w:val="en" w:eastAsia="zh-CN" w:bidi="hi-IN"/>
     </w:rPr>
   </w:style>
   <w:style w:type="character" w:styleId="ListLabel1">
@@ -1319,6 +1323,17 @@
       <w:color w:val="000080"/>
       <w:u w:val="single"/>
       <w:lang w:val="zxx" w:eastAsia="zxx" w:bidi="zxx"/>
+    </w:rPr>
+  </w:style>
+  <w:style w:type="character" w:styleId="ListLabel2">
+    <w:name w:val="ListLabel 2"/>
+    <w:qFormat/>
+    <w:rPr>
+      <w:rFonts w:ascii="Cambria" w:hAnsi="Cambria" w:eastAsia="Cambria" w:cs="Cambria"/>
+      <w:color w:val="1155CC"/>
+      <w:sz w:val="28"/>
+      <w:szCs w:val="28"/>
+      <w:u w:val="single"/>
     </w:rPr>
   </w:style>
   <w:style w:type="paragraph" w:styleId="Heading">
@@ -1379,7 +1394,7 @@
       <w:rFonts w:cs="Lohit Devanagari"/>
     </w:rPr>
   </w:style>
-  <w:style w:type="paragraph" w:styleId="Normal1" w:default="1">
+  <w:style w:type="paragraph" w:styleId="LOnormal" w:default="1">
     <w:name w:val="LO-normal"/>
     <w:qFormat/>
     <w:pPr>
@@ -1398,7 +1413,7 @@
   </w:style>
   <w:style w:type="paragraph" w:styleId="Title">
     <w:name w:val="Title"/>
-    <w:basedOn w:val="Normal1"/>
+    <w:basedOn w:val="LOnormal"/>
     <w:next w:val="Normal"/>
     <w:qFormat/>
     <w:pPr>
@@ -1413,7 +1428,7 @@
   </w:style>
   <w:style w:type="paragraph" w:styleId="Subtitle">
     <w:name w:val="Subtitle"/>
-    <w:basedOn w:val="Normal1"/>
+    <w:basedOn w:val="LOnormal"/>
     <w:next w:val="Normal"/>
     <w:qFormat/>
     <w:pPr>
